--- a/Lab3/Lab3.docx
+++ b/Lab3/Lab3.docx
@@ -4944,6 +4944,7 @@
     </w:p>
     <w:p/>
     <w:p/>
+    <w:p/>
     <w:p>
       <w:pPr>
         <w:ind w:left="720" w:hanging="360"/>
@@ -5203,6 +5204,7 @@
       </w:pPr>
       <w:proofErr w:type="gramStart"/>
       <w:r>
+        <w:lastRenderedPageBreak/>
         <w:t>Display(</w:t>
       </w:r>
       <w:proofErr w:type="gramEnd"/>
@@ -5215,7 +5217,6 @@
         <w:pStyle w:val="ListParagraph"/>
       </w:pPr>
       <w:r>
-        <w:lastRenderedPageBreak/>
         <w:t>If top = 0 then</w:t>
       </w:r>
     </w:p>
@@ -5639,6 +5640,7 @@
         <w:pStyle w:val="ListParagraph"/>
       </w:pPr>
       <w:r>
+        <w:lastRenderedPageBreak/>
         <w:t xml:space="preserve">Check Queue empty </w:t>
       </w:r>
     </w:p>
@@ -5647,7 +5649,6 @@
         <w:pStyle w:val="ListParagraph"/>
       </w:pPr>
       <w:r>
-        <w:lastRenderedPageBreak/>
         <w:t>If FRONT=-1</w:t>
       </w:r>
     </w:p>
